--- a/courseworkCOMP3004_4105.docx
+++ b/courseworkCOMP3004_4105.docx
@@ -4,7 +4,7 @@
   <w:body>
     <w:p>
       <w:pPr>
-        <w:pStyle w:val="Title"/>
+        <w:pStyle w:val="a3"/>
       </w:pPr>
       <w:r>
         <w:t>COMP3004/COMP4105</w:t>
@@ -20,7 +20,7 @@
     </w:p>
     <w:p>
       <w:pPr>
-        <w:pStyle w:val="Subtitle"/>
+        <w:pStyle w:val="a5"/>
       </w:pPr>
       <w:r>
         <w:t>Colin Johnson</w:t>
@@ -28,7 +28,7 @@
     </w:p>
     <w:p>
       <w:pPr>
-        <w:pStyle w:val="Heading1"/>
+        <w:pStyle w:val="1"/>
       </w:pPr>
       <w:r>
         <w:t>Overview</w:t>
@@ -109,7 +109,7 @@
     </w:p>
     <w:p>
       <w:pPr>
-        <w:pStyle w:val="Heading1"/>
+        <w:pStyle w:val="1"/>
       </w:pPr>
       <w:r>
         <w:t>Details</w:t>
@@ -212,7 +212,7 @@
     </w:p>
     <w:p>
       <w:pPr>
-        <w:pStyle w:val="ListParagraph"/>
+        <w:pStyle w:val="a9"/>
         <w:numPr>
           <w:ilvl w:val="0"/>
           <w:numId w:val="3"/>
@@ -253,10 +253,10 @@
         </w:rPr>
         <w:t xml:space="preserve"> (</w:t>
       </w:r>
-      <w:hyperlink r:id="rId5" w:history="1">
+      <w:hyperlink r:id="rId7" w:history="1">
         <w:r>
           <w:rPr>
-            <w:rStyle w:val="Hyperlink"/>
+            <w:rStyle w:val="a7"/>
             <w:rFonts w:ascii="Helvetica" w:hAnsi="Helvetica"/>
           </w:rPr>
           <w:t>http://playerstage.sourceforge.net</w:t>
@@ -283,7 +283,7 @@
     </w:p>
     <w:p>
       <w:pPr>
-        <w:pStyle w:val="ListParagraph"/>
+        <w:pStyle w:val="a9"/>
         <w:numPr>
           <w:ilvl w:val="0"/>
           <w:numId w:val="3"/>
@@ -301,7 +301,7 @@
     </w:p>
     <w:p>
       <w:pPr>
-        <w:pStyle w:val="ListParagraph"/>
+        <w:pStyle w:val="a9"/>
         <w:numPr>
           <w:ilvl w:val="0"/>
           <w:numId w:val="3"/>
@@ -319,7 +319,7 @@
     </w:p>
     <w:p>
       <w:pPr>
-        <w:pStyle w:val="ListParagraph"/>
+        <w:pStyle w:val="a9"/>
         <w:numPr>
           <w:ilvl w:val="0"/>
           <w:numId w:val="3"/>
@@ -348,10 +348,10 @@
         </w:rPr>
         <w:t xml:space="preserve"> system (</w:t>
       </w:r>
-      <w:hyperlink r:id="rId6" w:history="1">
+      <w:hyperlink r:id="rId8" w:history="1">
         <w:r>
           <w:rPr>
-            <w:rStyle w:val="Hyperlink"/>
+            <w:rStyle w:val="a7"/>
             <w:rFonts w:ascii="Helvetica" w:hAnsi="Helvetica"/>
           </w:rPr>
           <w:t>https://github.com/davecliff/BristolStockExchange</w:t>
@@ -366,7 +366,7 @@
     </w:p>
     <w:p>
       <w:pPr>
-        <w:pStyle w:val="ListParagraph"/>
+        <w:pStyle w:val="a9"/>
         <w:numPr>
           <w:ilvl w:val="0"/>
           <w:numId w:val="3"/>
@@ -405,10 +405,10 @@
         </w:rPr>
         <w:t xml:space="preserve"> (</w:t>
       </w:r>
-      <w:hyperlink r:id="rId7" w:history="1">
+      <w:hyperlink r:id="rId9" w:history="1">
         <w:r>
           <w:rPr>
-            <w:rStyle w:val="Hyperlink"/>
+            <w:rStyle w:val="a7"/>
             <w:rFonts w:ascii="Helvetica" w:hAnsi="Helvetica"/>
           </w:rPr>
           <w:t>https://gym.openai.com/envs/MsPacman-v0/</w:t>
@@ -434,10 +434,10 @@
         </w:rPr>
         <w:t xml:space="preserve"> (</w:t>
       </w:r>
-      <w:hyperlink r:id="rId8" w:history="1">
+      <w:hyperlink r:id="rId10" w:history="1">
         <w:r>
           <w:rPr>
-            <w:rStyle w:val="Hyperlink"/>
+            <w:rStyle w:val="a7"/>
             <w:rFonts w:ascii="Helvetica" w:hAnsi="Helvetica"/>
           </w:rPr>
           <w:t>http://torcs.sourceforge.net</w:t>
@@ -455,10 +455,10 @@
         </w:rPr>
         <w:t>, RoboCup (</w:t>
       </w:r>
-      <w:hyperlink r:id="rId9" w:history="1">
+      <w:hyperlink r:id="rId11" w:history="1">
         <w:r>
           <w:rPr>
-            <w:rStyle w:val="Hyperlink"/>
+            <w:rStyle w:val="a7"/>
             <w:rFonts w:ascii="Helvetica" w:hAnsi="Helvetica"/>
           </w:rPr>
           <w:t>https://www.robocup.org/leagues/23</w:t>
@@ -476,10 +476,10 @@
         </w:rPr>
         <w:t xml:space="preserve">or similar (see e.g. </w:t>
       </w:r>
-      <w:hyperlink r:id="rId10" w:history="1">
+      <w:hyperlink r:id="rId12" w:history="1">
         <w:r>
           <w:rPr>
-            <w:rStyle w:val="Hyperlink"/>
+            <w:rStyle w:val="a7"/>
             <w:rFonts w:ascii="Helvetica" w:hAnsi="Helvetica"/>
           </w:rPr>
           <w:t>http://www.gvgai.net</w:t>
@@ -494,7 +494,7 @@
     </w:p>
     <w:p>
       <w:pPr>
-        <w:pStyle w:val="ListParagraph"/>
+        <w:pStyle w:val="a9"/>
         <w:numPr>
           <w:ilvl w:val="0"/>
           <w:numId w:val="3"/>
@@ -533,10 +533,10 @@
         </w:rPr>
         <w:t xml:space="preserve"> (</w:t>
       </w:r>
-      <w:hyperlink r:id="rId11" w:history="1">
+      <w:hyperlink r:id="rId13" w:history="1">
         <w:r>
           <w:rPr>
-            <w:rStyle w:val="Hyperlink"/>
+            <w:rStyle w:val="a7"/>
             <w:rFonts w:ascii="Helvetica" w:hAnsi="Helvetica"/>
           </w:rPr>
           <w:t>https://gym.openai.com</w:t>
@@ -610,26 +610,12 @@
         <w:rPr>
           <w:rFonts w:ascii="Helvetica" w:hAnsi="Helvetica"/>
         </w:rPr>
-        <w:t xml:space="preserve">agents into the environment, which use </w:t>
-      </w:r>
-      <w:proofErr w:type="gramStart"/>
-      <w:r>
-        <w:rPr>
-          <w:rFonts w:ascii="Helvetica" w:hAnsi="Helvetica"/>
-        </w:rPr>
-        <w:t>some kind of AI</w:t>
-      </w:r>
-      <w:proofErr w:type="gramEnd"/>
-      <w:r>
-        <w:rPr>
-          <w:rFonts w:ascii="Helvetica" w:hAnsi="Helvetica"/>
-        </w:rPr>
-        <w:t xml:space="preserve"> to solve a task.</w:t>
-      </w:r>
-    </w:p>
-    <w:p>
-      <w:pPr>
-        <w:pStyle w:val="ListParagraph"/>
+        <w:t>agents into the environment, which use some kind of AI to solve a task.</w:t>
+      </w:r>
+    </w:p>
+    <w:p>
+      <w:pPr>
+        <w:pStyle w:val="a9"/>
         <w:numPr>
           <w:ilvl w:val="0"/>
           <w:numId w:val="4"/>
@@ -642,13 +628,12 @@
         <w:rPr>
           <w:rFonts w:ascii="Helvetica" w:hAnsi="Helvetica"/>
         </w:rPr>
-        <w:lastRenderedPageBreak/>
         <w:t>Examples of AI could be an AI planning system such as Goal Oriented Action Planning (</w:t>
       </w:r>
-      <w:hyperlink r:id="rId12" w:history="1">
+      <w:hyperlink r:id="rId14" w:history="1">
         <w:r>
           <w:rPr>
-            <w:rStyle w:val="Hyperlink"/>
+            <w:rStyle w:val="a7"/>
             <w:rFonts w:ascii="Helvetica" w:hAnsi="Helvetica"/>
           </w:rPr>
           <w:t>http://alumni.media.mit.edu/~jorkin/goap.html</w:t>
@@ -658,7 +643,14 @@
         <w:rPr>
           <w:rFonts w:ascii="Helvetica" w:hAnsi="Helvetica"/>
         </w:rPr>
-        <w:t>), a search algorithm such as A* search, a genetic or swarm search, a reinforcement learning algorithm,</w:t>
+        <w:t xml:space="preserve">), a search algorithm such as </w:t>
+      </w:r>
+      <w:r>
+        <w:rPr>
+          <w:rFonts w:ascii="Helvetica" w:hAnsi="Helvetica"/>
+        </w:rPr>
+        <w:lastRenderedPageBreak/>
+        <w:t>A* search, a genetic or swarm search, a reinforcement learning algorithm,</w:t>
       </w:r>
       <w:r>
         <w:rPr>
@@ -681,7 +673,7 @@
     </w:p>
     <w:p>
       <w:pPr>
-        <w:pStyle w:val="ListParagraph"/>
+        <w:pStyle w:val="a9"/>
         <w:numPr>
           <w:ilvl w:val="0"/>
           <w:numId w:val="4"/>
@@ -694,21 +686,7 @@
         <w:rPr>
           <w:rFonts w:ascii="Helvetica" w:hAnsi="Helvetica"/>
         </w:rPr>
-        <w:t xml:space="preserve">The task will be one relevant to the environment: </w:t>
-      </w:r>
-      <w:proofErr w:type="gramStart"/>
-      <w:r>
-        <w:rPr>
-          <w:rFonts w:ascii="Helvetica" w:hAnsi="Helvetica"/>
-        </w:rPr>
-        <w:t>e.g.</w:t>
-      </w:r>
-      <w:proofErr w:type="gramEnd"/>
-      <w:r>
-        <w:rPr>
-          <w:rFonts w:ascii="Helvetica" w:hAnsi="Helvetica"/>
-        </w:rPr>
-        <w:t xml:space="preserve"> a robot vacuum cleaner clearing up dirt, a chatbot taking an order from a customer, a trader trying to optimise its returns, a game player trying to get a high score in a game</w:t>
+        <w:t>The task will be one relevant to the environment: e.g. a robot vacuum cleaner clearing up dirt, a chatbot taking an order from a customer, a trader trying to optimise its returns, a game player trying to get a high score in a game</w:t>
       </w:r>
       <w:r>
         <w:rPr>
@@ -777,7 +755,7 @@
     </w:p>
     <w:p>
       <w:pPr>
-        <w:pStyle w:val="ListParagraph"/>
+        <w:pStyle w:val="a9"/>
         <w:numPr>
           <w:ilvl w:val="0"/>
           <w:numId w:val="6"/>
@@ -801,7 +779,7 @@
     </w:p>
     <w:p>
       <w:pPr>
-        <w:pStyle w:val="ListParagraph"/>
+        <w:pStyle w:val="a9"/>
         <w:numPr>
           <w:ilvl w:val="0"/>
           <w:numId w:val="6"/>
@@ -819,7 +797,7 @@
     </w:p>
     <w:p>
       <w:pPr>
-        <w:pStyle w:val="ListParagraph"/>
+        <w:pStyle w:val="a9"/>
         <w:numPr>
           <w:ilvl w:val="0"/>
           <w:numId w:val="6"/>
@@ -837,7 +815,7 @@
     </w:p>
     <w:p>
       <w:pPr>
-        <w:pStyle w:val="ListParagraph"/>
+        <w:pStyle w:val="a9"/>
         <w:numPr>
           <w:ilvl w:val="0"/>
           <w:numId w:val="6"/>
@@ -861,7 +839,7 @@
     </w:p>
     <w:p>
       <w:pPr>
-        <w:pStyle w:val="ListParagraph"/>
+        <w:pStyle w:val="a9"/>
         <w:numPr>
           <w:ilvl w:val="0"/>
           <w:numId w:val="6"/>
@@ -874,26 +852,12 @@
         <w:rPr>
           <w:rFonts w:ascii="Helvetica" w:hAnsi="Helvetica"/>
         </w:rPr>
-        <w:t>How much improvement does storing some information (</w:t>
-      </w:r>
-      <w:proofErr w:type="gramStart"/>
-      <w:r>
-        <w:rPr>
-          <w:rFonts w:ascii="Helvetica" w:hAnsi="Helvetica"/>
-        </w:rPr>
-        <w:t>e.g.</w:t>
-      </w:r>
-      <w:proofErr w:type="gramEnd"/>
-      <w:r>
-        <w:rPr>
-          <w:rFonts w:ascii="Helvetica" w:hAnsi="Helvetica"/>
-        </w:rPr>
-        <w:t xml:space="preserve"> a map of the environment) make compared to carrying out the task in a purely reactive way?</w:t>
-      </w:r>
-    </w:p>
-    <w:p>
-      <w:pPr>
-        <w:pStyle w:val="ListParagraph"/>
+        <w:t>How much improvement does storing some information (e.g. a map of the environment) make compared to carrying out the task in a purely reactive way?</w:t>
+      </w:r>
+    </w:p>
+    <w:p>
+      <w:pPr>
+        <w:pStyle w:val="a9"/>
         <w:numPr>
           <w:ilvl w:val="0"/>
           <w:numId w:val="6"/>
@@ -911,7 +875,7 @@
     </w:p>
     <w:p>
       <w:pPr>
-        <w:pStyle w:val="ListParagraph"/>
+        <w:pStyle w:val="a9"/>
         <w:numPr>
           <w:ilvl w:val="0"/>
           <w:numId w:val="6"/>
@@ -950,7 +914,7 @@
     </w:p>
     <w:p>
       <w:pPr>
-        <w:pStyle w:val="ListParagraph"/>
+        <w:pStyle w:val="a9"/>
         <w:numPr>
           <w:ilvl w:val="0"/>
           <w:numId w:val="8"/>
@@ -968,7 +932,7 @@
     </w:p>
     <w:p>
       <w:pPr>
-        <w:pStyle w:val="ListParagraph"/>
+        <w:pStyle w:val="a9"/>
         <w:numPr>
           <w:ilvl w:val="0"/>
           <w:numId w:val="8"/>
@@ -992,7 +956,7 @@
     </w:p>
     <w:p>
       <w:pPr>
-        <w:pStyle w:val="ListParagraph"/>
+        <w:pStyle w:val="a9"/>
         <w:numPr>
           <w:ilvl w:val="0"/>
           <w:numId w:val="8"/>
@@ -1011,48 +975,20 @@
         <w:rPr>
           <w:rFonts w:ascii="Helvetica" w:hAnsi="Helvetica"/>
         </w:rPr>
-        <w:t>in your question, and use descriptive statistics, charts/visualisation, and/or inferential statistics (</w:t>
-      </w:r>
-      <w:proofErr w:type="gramStart"/>
-      <w:r>
-        <w:rPr>
-          <w:rFonts w:ascii="Helvetica" w:hAnsi="Helvetica"/>
-        </w:rPr>
-        <w:t>e.g.</w:t>
-      </w:r>
-      <w:proofErr w:type="gramEnd"/>
-      <w:r>
-        <w:rPr>
-          <w:rFonts w:ascii="Helvetica" w:hAnsi="Helvetica"/>
-        </w:rPr>
-        <w:t xml:space="preserve"> significance tests) to test your question</w:t>
-      </w:r>
-    </w:p>
-    <w:p>
-      <w:pPr>
-        <w:rPr>
-          <w:rFonts w:ascii="Helvetica" w:hAnsi="Helvetica"/>
-        </w:rPr>
-      </w:pPr>
-      <w:r>
-        <w:rPr>
-          <w:rFonts w:ascii="Helvetica" w:hAnsi="Helvetica"/>
-        </w:rPr>
-        <w:t xml:space="preserve">Then, you are </w:t>
-      </w:r>
-      <w:proofErr w:type="gramStart"/>
-      <w:r>
-        <w:rPr>
-          <w:rFonts w:ascii="Helvetica" w:hAnsi="Helvetica"/>
-        </w:rPr>
-        <w:t>in a position</w:t>
-      </w:r>
-      <w:proofErr w:type="gramEnd"/>
-      <w:r>
-        <w:rPr>
-          <w:rFonts w:ascii="Helvetica" w:hAnsi="Helvetica"/>
-        </w:rPr>
-        <w:t xml:space="preserve"> to discuss the question using these experimental results as your evidence.</w:t>
+        <w:t>in your question, and use descriptive statistics, charts/visualisation, and/or inferential statistics (e.g. significance tests) to test your question</w:t>
+      </w:r>
+    </w:p>
+    <w:p>
+      <w:pPr>
+        <w:rPr>
+          <w:rFonts w:ascii="Helvetica" w:hAnsi="Helvetica"/>
+        </w:rPr>
+      </w:pPr>
+      <w:r>
+        <w:rPr>
+          <w:rFonts w:ascii="Helvetica" w:hAnsi="Helvetica"/>
+        </w:rPr>
+        <w:t>Then, you are in a position to discuss the question using these experimental results as your evidence.</w:t>
       </w:r>
     </w:p>
     <w:p>
@@ -1123,7 +1059,7 @@
     </w:p>
     <w:p>
       <w:pPr>
-        <w:pStyle w:val="Heading1"/>
+        <w:pStyle w:val="1"/>
       </w:pPr>
       <w:r>
         <w:t>Exam</w:t>
@@ -1151,26 +1087,12 @@
         <w:rPr>
           <w:rFonts w:ascii="Helvetica" w:hAnsi="Helvetica"/>
         </w:rPr>
-        <w:t>. You don’t have to do one of these—indeed, we would prefer you to come up with your own idea—</w:t>
-      </w:r>
-      <w:proofErr w:type="gramStart"/>
-      <w:r>
-        <w:rPr>
-          <w:rFonts w:ascii="Helvetica" w:hAnsi="Helvetica"/>
-        </w:rPr>
-        <w:t>but,</w:t>
-      </w:r>
-      <w:proofErr w:type="gramEnd"/>
-      <w:r>
-        <w:rPr>
-          <w:rFonts w:ascii="Helvetica" w:hAnsi="Helvetica"/>
-        </w:rPr>
-        <w:t xml:space="preserve"> these would all be acceptable project ideas if you want to do them:</w:t>
-      </w:r>
-    </w:p>
-    <w:p>
-      <w:pPr>
-        <w:pStyle w:val="ListParagraph"/>
+        <w:t>. You don’t have to do one of these—indeed, we would prefer you to come up with your own idea—but, these would all be acceptable project ideas if you want to do them:</w:t>
+      </w:r>
+    </w:p>
+    <w:p>
+      <w:pPr>
+        <w:pStyle w:val="a9"/>
         <w:numPr>
           <w:ilvl w:val="0"/>
           <w:numId w:val="7"/>
@@ -1183,26 +1105,12 @@
         <w:rPr>
           <w:rFonts w:ascii="Helvetica" w:hAnsi="Helvetica"/>
         </w:rPr>
-        <w:t>To take the “robot vacuum cleaner” from the early classes, and experiment with different numbers of robots, and different coordination strategies (</w:t>
-      </w:r>
-      <w:proofErr w:type="gramStart"/>
-      <w:r>
-        <w:rPr>
-          <w:rFonts w:ascii="Helvetica" w:hAnsi="Helvetica"/>
-        </w:rPr>
-        <w:t>e.g.</w:t>
-      </w:r>
-      <w:proofErr w:type="gramEnd"/>
-      <w:r>
-        <w:rPr>
-          <w:rFonts w:ascii="Helvetica" w:hAnsi="Helvetica"/>
-        </w:rPr>
-        <w:t xml:space="preserve"> robots try to stay a fixed distance from each other, compared to sharing a map that they build up)</w:t>
-      </w:r>
-    </w:p>
-    <w:p>
-      <w:pPr>
-        <w:pStyle w:val="ListParagraph"/>
+        <w:t>To take the “robot vacuum cleaner” from the early classes, and experiment with different numbers of robots, and different coordination strategies (e.g. robots try to stay a fixed distance from each other, compared to sharing a map that they build up)</w:t>
+      </w:r>
+    </w:p>
+    <w:p>
+      <w:pPr>
+        <w:pStyle w:val="a9"/>
         <w:numPr>
           <w:ilvl w:val="0"/>
           <w:numId w:val="7"/>
@@ -1215,27 +1123,12 @@
         <w:rPr>
           <w:rFonts w:ascii="Helvetica" w:hAnsi="Helvetica"/>
         </w:rPr>
-        <w:lastRenderedPageBreak/>
-        <w:t xml:space="preserve">Contrast random, fixed and planned orders of asking questions in a </w:t>
-      </w:r>
-      <w:proofErr w:type="gramStart"/>
-      <w:r>
-        <w:rPr>
-          <w:rFonts w:ascii="Helvetica" w:hAnsi="Helvetica"/>
-        </w:rPr>
-        <w:t>chatbot, and</w:t>
-      </w:r>
-      <w:proofErr w:type="gramEnd"/>
-      <w:r>
-        <w:rPr>
-          <w:rFonts w:ascii="Helvetica" w:hAnsi="Helvetica"/>
-        </w:rPr>
-        <w:t xml:space="preserve"> see (perhaps by doing a brief user test) which one is better.</w:t>
-      </w:r>
-    </w:p>
-    <w:p>
-      <w:pPr>
-        <w:pStyle w:val="ListParagraph"/>
+        <w:t>Contrast random, fixed and planned orders of asking questions in a chatbot, and see (perhaps by doing a brief user test) which one is better.</w:t>
+      </w:r>
+    </w:p>
+    <w:p>
+      <w:pPr>
+        <w:pStyle w:val="a9"/>
         <w:numPr>
           <w:ilvl w:val="0"/>
           <w:numId w:val="7"/>
@@ -1248,6 +1141,7 @@
         <w:rPr>
           <w:rFonts w:ascii="Helvetica" w:hAnsi="Helvetica"/>
         </w:rPr>
+        <w:lastRenderedPageBreak/>
         <w:t xml:space="preserve">Take a number of different trading strategies and run them in the </w:t>
       </w:r>
       <w:r>
@@ -1267,7 +1161,7 @@
     </w:p>
     <w:p>
       <w:pPr>
-        <w:pStyle w:val="ListParagraph"/>
+        <w:pStyle w:val="a9"/>
         <w:numPr>
           <w:ilvl w:val="0"/>
           <w:numId w:val="7"/>
@@ -1280,26 +1174,12 @@
         <w:rPr>
           <w:rFonts w:ascii="Helvetica" w:hAnsi="Helvetica"/>
         </w:rPr>
-        <w:t xml:space="preserve">Take the “avoid the cats” problem from the </w:t>
-      </w:r>
-      <w:proofErr w:type="gramStart"/>
-      <w:r>
-        <w:rPr>
-          <w:rFonts w:ascii="Helvetica" w:hAnsi="Helvetica"/>
-        </w:rPr>
-        <w:t>class, and</w:t>
-      </w:r>
-      <w:proofErr w:type="gramEnd"/>
-      <w:r>
-        <w:rPr>
-          <w:rFonts w:ascii="Helvetica" w:hAnsi="Helvetica"/>
-        </w:rPr>
-        <w:t xml:space="preserve"> compare a number of strategies for the problem: warning the cats vs. moving out of the way, and learning when to act based on a simple statistical approach vs. a decision-tree approach.</w:t>
-      </w:r>
-    </w:p>
-    <w:p>
-      <w:pPr>
-        <w:pStyle w:val="ListParagraph"/>
+        <w:t>Take the “avoid the cats” problem from the class, and compare a number of strategies for the problem: warning the cats vs. moving out of the way, and learning when to act based on a simple statistical approach vs. a decision-tree approach.</w:t>
+      </w:r>
+    </w:p>
+    <w:p>
+      <w:pPr>
+        <w:pStyle w:val="a9"/>
         <w:numPr>
           <w:ilvl w:val="0"/>
           <w:numId w:val="7"/>
@@ -1312,21 +1192,7 @@
         <w:rPr>
           <w:rFonts w:ascii="Helvetica" w:hAnsi="Helvetica"/>
         </w:rPr>
-        <w:t>Consider the problem of planning a robot’s movement around a mapped environment (</w:t>
-      </w:r>
-      <w:proofErr w:type="gramStart"/>
-      <w:r>
-        <w:rPr>
-          <w:rFonts w:ascii="Helvetica" w:hAnsi="Helvetica"/>
-        </w:rPr>
-        <w:t>e.g.</w:t>
-      </w:r>
-      <w:proofErr w:type="gramEnd"/>
-      <w:r>
-        <w:rPr>
-          <w:rFonts w:ascii="Helvetica" w:hAnsi="Helvetica"/>
-        </w:rPr>
-        <w:t xml:space="preserve"> the map generated from </w:t>
+        <w:t xml:space="preserve">Consider the problem of planning a robot’s movement around a mapped environment (e.g. the map generated from </w:t>
       </w:r>
       <w:proofErr w:type="spellStart"/>
       <w:r>
@@ -1345,7 +1211,7 @@
     </w:p>
     <w:p>
       <w:pPr>
-        <w:pStyle w:val="Heading1"/>
+        <w:pStyle w:val="1"/>
       </w:pPr>
       <w:r>
         <w:t>Topic Approval</w:t>
@@ -1364,7 +1230,6 @@
       <w:r>
         <w:t xml:space="preserve">) on the Moodle page by 15:00 on the </w:t>
       </w:r>
-      <w:proofErr w:type="gramStart"/>
       <w:r>
         <w:t>1</w:t>
       </w:r>
@@ -1374,7 +1239,6 @@
         </w:rPr>
         <w:t>st</w:t>
       </w:r>
-      <w:proofErr w:type="gramEnd"/>
       <w:r>
         <w:t xml:space="preserve"> April</w:t>
       </w:r>
@@ -1396,7 +1260,7 @@
     </w:p>
     <w:p>
       <w:pPr>
-        <w:pStyle w:val="Heading1"/>
+        <w:pStyle w:val="1"/>
       </w:pPr>
       <w:r>
         <w:t>Submission</w:t>
@@ -1457,10 +1321,10 @@
       <w:r>
         <w:t xml:space="preserve">This may be extended if you have a support plan or extenuating circumstances. Late submissions will incur a </w:t>
       </w:r>
-      <w:hyperlink r:id="rId13" w:history="1">
+      <w:hyperlink r:id="rId15" w:history="1">
         <w:r>
           <w:rPr>
-            <w:rStyle w:val="Hyperlink"/>
+            <w:rStyle w:val="a7"/>
           </w:rPr>
           <w:t>penalty of 5% per working day</w:t>
         </w:r>
@@ -1498,7 +1362,7 @@
     </w:p>
     <w:p>
       <w:pPr>
-        <w:pStyle w:val="Heading2"/>
+        <w:pStyle w:val="2"/>
       </w:pPr>
       <w:r>
         <w:t>COMP3004</w:t>
@@ -1525,8 +1389,14 @@
           <w:ilvl w:val="0"/>
           <w:numId w:val="9"/>
         </w:numPr>
-      </w:pPr>
-      <w:r>
+        <w:rPr>
+          <w:color w:val="FF0000"/>
+        </w:rPr>
+      </w:pPr>
+      <w:r>
+        <w:rPr>
+          <w:color w:val="FF0000"/>
+        </w:rPr>
         <w:t>The core ideas of your project; clearly state the question that you are trying to answer</w:t>
       </w:r>
     </w:p>
@@ -1537,8 +1407,14 @@
           <w:ilvl w:val="0"/>
           <w:numId w:val="9"/>
         </w:numPr>
-      </w:pPr>
-      <w:r>
+        <w:rPr>
+          <w:highlight w:val="red"/>
+        </w:rPr>
+      </w:pPr>
+      <w:r>
+        <w:rPr>
+          <w:highlight w:val="red"/>
+        </w:rPr>
         <w:t>A review of relevant ideas, technologies and research papers</w:t>
       </w:r>
     </w:p>
@@ -1561,8 +1437,14 @@
           <w:ilvl w:val="0"/>
           <w:numId w:val="9"/>
         </w:numPr>
-      </w:pPr>
-      <w:r>
+        <w:rPr>
+          <w:highlight w:val="red"/>
+        </w:rPr>
+      </w:pPr>
+      <w:r>
+        <w:rPr>
+          <w:highlight w:val="red"/>
+        </w:rPr>
         <w:t>Technologies used, and challenges that you met in doing the implementation</w:t>
       </w:r>
     </w:p>
@@ -1585,8 +1467,14 @@
           <w:ilvl w:val="0"/>
           <w:numId w:val="9"/>
         </w:numPr>
-      </w:pPr>
-      <w:r>
+        <w:rPr>
+          <w:highlight w:val="green"/>
+        </w:rPr>
+      </w:pPr>
+      <w:r>
+        <w:rPr>
+          <w:highlight w:val="green"/>
+        </w:rPr>
         <w:t>The results from your experiments</w:t>
       </w:r>
     </w:p>
@@ -1597,8 +1485,14 @@
           <w:ilvl w:val="0"/>
           <w:numId w:val="9"/>
         </w:numPr>
-      </w:pPr>
-      <w:r>
+        <w:rPr>
+          <w:highlight w:val="green"/>
+        </w:rPr>
+      </w:pPr>
+      <w:r>
+        <w:rPr>
+          <w:highlight w:val="green"/>
+        </w:rPr>
         <w:t>A discussion of the question in light of the experimental results</w:t>
       </w:r>
     </w:p>
@@ -1609,14 +1503,26 @@
           <w:ilvl w:val="0"/>
           <w:numId w:val="9"/>
         </w:numPr>
-      </w:pPr>
-      <w:r>
+        <w:rPr>
+          <w:highlight w:val="green"/>
+        </w:rPr>
+      </w:pPr>
+      <w:r>
+        <w:rPr>
+          <w:highlight w:val="green"/>
+        </w:rPr>
         <w:t>A conclusion, where you summarise the work</w:t>
       </w:r>
       <w:r>
+        <w:rPr>
+          <w:highlight w:val="green"/>
+        </w:rPr>
         <w:t>, reflect on its successes and limitations, and</w:t>
       </w:r>
       <w:r>
+        <w:rPr>
+          <w:highlight w:val="green"/>
+        </w:rPr>
         <w:t xml:space="preserve"> briefly mention some ideas for how you would take the work forward if you had more time</w:t>
       </w:r>
     </w:p>
@@ -1633,20 +1539,12 @@
         <w:pStyle w:val="SanSerifPara"/>
       </w:pPr>
       <w:r>
-        <w:t xml:space="preserve">Anything else that you think would be helpful for the markers, </w:t>
-      </w:r>
-      <w:proofErr w:type="gramStart"/>
-      <w:r>
-        <w:t>e.g.</w:t>
-      </w:r>
-      <w:proofErr w:type="gramEnd"/>
-      <w:r>
-        <w:t xml:space="preserve"> sample outputs from your system, a link to a brief video demonstrating it working, etc.</w:t>
-      </w:r>
-    </w:p>
-    <w:p>
-      <w:pPr>
-        <w:pStyle w:val="Heading2"/>
+        <w:t>Anything else that you think would be helpful for the markers, e.g. sample outputs from your system, a link to a brief video demonstrating it working, etc.</w:t>
+      </w:r>
+    </w:p>
+    <w:p>
+      <w:pPr>
+        <w:pStyle w:val="2"/>
       </w:pPr>
       <w:r>
         <w:t>COMP4105</w:t>
@@ -1699,7 +1597,6 @@
         </w:numPr>
       </w:pPr>
       <w:r>
-        <w:lastRenderedPageBreak/>
         <w:t>Technologies used, and challenges that you met in doing the implementation</w:t>
       </w:r>
     </w:p>
@@ -1736,6 +1633,7 @@
         </w:numPr>
       </w:pPr>
       <w:r>
+        <w:lastRenderedPageBreak/>
         <w:t>A discussion of the question in light of the experimental results</w:t>
       </w:r>
     </w:p>
@@ -1798,20 +1696,12 @@
         <w:pStyle w:val="SanSerifPara"/>
       </w:pPr>
       <w:r>
-        <w:t xml:space="preserve">Anything else that you think would be helpful for the markers, </w:t>
-      </w:r>
-      <w:proofErr w:type="gramStart"/>
-      <w:r>
-        <w:t>e.g.</w:t>
-      </w:r>
-      <w:proofErr w:type="gramEnd"/>
-      <w:r>
-        <w:t xml:space="preserve"> sample outputs from your system, a link to a brief video demonstrating it working, etc.</w:t>
-      </w:r>
-    </w:p>
-    <w:p>
-      <w:pPr>
-        <w:pStyle w:val="Heading1"/>
+        <w:t>Anything else that you think would be helpful for the markers, e.g. sample outputs from your system, a link to a brief video demonstrating it working, etc.</w:t>
+      </w:r>
+    </w:p>
+    <w:p>
+      <w:pPr>
+        <w:pStyle w:val="1"/>
       </w:pPr>
       <w:r>
         <w:t>Academic Integrity</w:t>
@@ -1828,23 +1718,15 @@
         <w:t>should make any direct quotations clear both by using quotation marks and by providing a clear reference to the paper immediately after the quotation.</w:t>
       </w:r>
       <w:r>
-        <w:t xml:space="preserve"> If you are building on someone else’s code (</w:t>
-      </w:r>
-      <w:proofErr w:type="gramStart"/>
-      <w:r>
-        <w:t>e.g.</w:t>
-      </w:r>
-      <w:proofErr w:type="gramEnd"/>
-      <w:r>
-        <w:t xml:space="preserve"> our code from the classes, open-source projects, etc.), please make it clear which aspects of the code are your work through the use of comments. </w:t>
+        <w:t xml:space="preserve"> If you are building on someone else’s code (e.g. our code from the classes, open-source projects, etc.), please make it clear which aspects of the code are your work through the use of comments. </w:t>
       </w:r>
       <w:r>
         <w:t xml:space="preserve">The University has </w:t>
       </w:r>
-      <w:hyperlink r:id="rId14" w:history="1">
+      <w:hyperlink r:id="rId16" w:history="1">
         <w:r>
           <w:rPr>
-            <w:rStyle w:val="Hyperlink"/>
+            <w:rStyle w:val="a7"/>
             <w:rFonts w:ascii="Arial" w:hAnsi="Arial" w:cs="Arial"/>
             <w:szCs w:val="22"/>
           </w:rPr>
@@ -1860,7 +1742,7 @@
     </w:p>
     <w:p>
       <w:pPr>
-        <w:pStyle w:val="Heading1"/>
+        <w:pStyle w:val="1"/>
       </w:pPr>
       <w:r>
         <w:t>How the Work will be Marked</w:t>
@@ -1994,7 +1876,7 @@
     </w:p>
     <w:p>
       <w:pPr>
-        <w:pStyle w:val="Heading1"/>
+        <w:pStyle w:val="1"/>
       </w:pPr>
       <w:r>
         <w:lastRenderedPageBreak/>
@@ -2019,7 +1901,7 @@
     </w:p>
     <w:tbl>
       <w:tblPr>
-        <w:tblStyle w:val="TableGrid"/>
+        <w:tblStyle w:val="ab"/>
         <w:tblW w:w="9351" w:type="dxa"/>
         <w:tblLook w:val="04A0" w:firstRow="1" w:lastRow="0" w:firstColumn="1" w:lastColumn="0" w:noHBand="0" w:noVBand="1"/>
       </w:tblPr>
@@ -2336,21 +2218,7 @@
               <w:rPr>
                 <w:rFonts w:ascii="Helvetica" w:hAnsi="Helvetica"/>
               </w:rPr>
-              <w:t xml:space="preserve">Inadequate background </w:t>
-            </w:r>
-            <w:proofErr w:type="gramStart"/>
-            <w:r>
-              <w:rPr>
-                <w:rFonts w:ascii="Helvetica" w:hAnsi="Helvetica"/>
-              </w:rPr>
-              <w:t>reading, but</w:t>
-            </w:r>
-            <w:proofErr w:type="gramEnd"/>
-            <w:r>
-              <w:rPr>
-                <w:rFonts w:ascii="Helvetica" w:hAnsi="Helvetica"/>
-              </w:rPr>
-              <w:t xml:space="preserve"> shows some </w:t>
+              <w:t xml:space="preserve">Inadequate background reading, but shows some </w:t>
             </w:r>
             <w:r>
               <w:rPr>
@@ -2429,7 +2297,7 @@
     </w:tbl>
     <w:p>
       <w:pPr>
-        <w:pStyle w:val="Heading1"/>
+        <w:pStyle w:val="1"/>
       </w:pPr>
       <w:r>
         <w:lastRenderedPageBreak/>
@@ -2446,7 +2314,7 @@
     </w:p>
     <w:p>
       <w:pPr>
-        <w:pStyle w:val="Heading2"/>
+        <w:pStyle w:val="2"/>
       </w:pPr>
       <w:r>
         <w:t>Presentation</w:t>
@@ -2457,7 +2325,7 @@
     </w:p>
     <w:tbl>
       <w:tblPr>
-        <w:tblStyle w:val="TableGrid"/>
+        <w:tblStyle w:val="ab"/>
         <w:tblW w:w="9351" w:type="dxa"/>
         <w:tblLook w:val="04A0" w:firstRow="1" w:lastRow="0" w:firstColumn="1" w:lastColumn="0" w:noHBand="0" w:noVBand="1"/>
       </w:tblPr>
@@ -2702,7 +2570,7 @@
     </w:p>
     <w:p>
       <w:pPr>
-        <w:pStyle w:val="Heading2"/>
+        <w:pStyle w:val="2"/>
       </w:pPr>
       <w:r>
         <w:lastRenderedPageBreak/>
@@ -2714,7 +2582,7 @@
     </w:p>
     <w:tbl>
       <w:tblPr>
-        <w:tblStyle w:val="TableGrid"/>
+        <w:tblStyle w:val="ab"/>
         <w:tblW w:w="9351" w:type="dxa"/>
         <w:tblLook w:val="04A0" w:firstRow="1" w:lastRow="0" w:firstColumn="1" w:lastColumn="0" w:noHBand="0" w:noVBand="1"/>
       </w:tblPr>
@@ -3278,7 +3146,7 @@
     </w:p>
     <w:p>
       <w:pPr>
-        <w:pStyle w:val="Heading2"/>
+        <w:pStyle w:val="2"/>
       </w:pPr>
       <w:r>
         <w:lastRenderedPageBreak/>
@@ -3293,7 +3161,7 @@
     </w:p>
     <w:tbl>
       <w:tblPr>
-        <w:tblStyle w:val="TableGrid"/>
+        <w:tblStyle w:val="ab"/>
         <w:tblW w:w="9351" w:type="dxa"/>
         <w:tblLook w:val="04A0" w:firstRow="1" w:lastRow="0" w:firstColumn="1" w:lastColumn="0" w:noHBand="0" w:noVBand="1"/>
       </w:tblPr>
@@ -3670,21 +3538,7 @@
               <w:rPr>
                 <w:rFonts w:ascii="Helvetica" w:hAnsi="Helvetica"/>
               </w:rPr>
-              <w:t xml:space="preserve">Inadequate background </w:t>
-            </w:r>
-            <w:proofErr w:type="gramStart"/>
-            <w:r>
-              <w:rPr>
-                <w:rFonts w:ascii="Helvetica" w:hAnsi="Helvetica"/>
-              </w:rPr>
-              <w:t>reading, but</w:t>
-            </w:r>
-            <w:proofErr w:type="gramEnd"/>
-            <w:r>
-              <w:rPr>
-                <w:rFonts w:ascii="Helvetica" w:hAnsi="Helvetica"/>
-              </w:rPr>
-              <w:t xml:space="preserve"> shows some </w:t>
+              <w:t xml:space="preserve">Inadequate background reading, but shows some </w:t>
             </w:r>
             <w:r>
               <w:rPr>
@@ -3776,6 +3630,56 @@
 </w:document>
 </file>
 
+<file path=word/endnotes.xml><?xml version="1.0" encoding="utf-8"?>
+<w:endnotes xmlns:wpc="http://schemas.microsoft.com/office/word/2010/wordprocessingCanvas" xmlns:cx="http://schemas.microsoft.com/office/drawing/2014/chartex" xmlns:cx1="http://schemas.microsoft.com/office/drawing/2015/9/8/chartex" xmlns:cx2="http://schemas.microsoft.com/office/drawing/2015/10/21/chartex" xmlns:cx3="http://schemas.microsoft.com/office/drawing/2016/5/9/chartex" xmlns:cx4="http://schemas.microsoft.com/office/drawing/2016/5/10/chartex" xmlns:cx5="http://schemas.microsoft.com/office/drawing/2016/5/11/chartex" xmlns:cx6="http://schemas.microsoft.com/office/drawing/2016/5/12/chartex" xmlns:cx7="http://schemas.microsoft.com/office/drawing/2016/5/13/chartex" xmlns:cx8="http://schemas.microsoft.com/office/drawing/2016/5/14/chartex" xmlns:mc="http://schemas.openxmlformats.org/markup-compatibility/2006" xmlns:aink="http://schemas.microsoft.com/office/drawing/2016/ink" xmlns:am3d="http://schemas.microsoft.com/office/drawing/2017/model3d" xmlns:o="urn:schemas-microsoft-com:office:office" xmlns:r="http://schemas.openxmlformats.org/officeDocument/2006/relationships" xmlns:m="http://schemas.openxmlformats.org/officeDocument/2006/math" xmlns:v="urn:schemas-microsoft-com:vml" xmlns:wp14="http://schemas.microsoft.com/office/word/2010/wordprocessingDrawing" xmlns:wp="http://schemas.openxmlformats.org/drawingml/2006/wordprocessingDrawing" xmlns:w10="urn:schemas-microsoft-com:office:word" xmlns:w="http://schemas.openxmlformats.org/wordprocessingml/2006/main" xmlns:w14="http://schemas.microsoft.com/office/word/2010/wordml" xmlns:w15="http://schemas.microsoft.com/office/word/2012/wordml" xmlns:w16cex="http://schemas.microsoft.com/office/word/2018/wordml/cex" xmlns:w16cid="http://schemas.microsoft.com/office/word/2016/wordml/cid" xmlns:w16="http://schemas.microsoft.com/office/word/2018/wordml" xmlns:w16sdtdh="http://schemas.microsoft.com/office/word/2020/wordml/sdtdatahash" xmlns:w16se="http://schemas.microsoft.com/office/word/2015/wordml/symex" xmlns:wpg="http://schemas.microsoft.com/office/word/2010/wordprocessingGroup" xmlns:wpi="http://schemas.microsoft.com/office/word/2010/wordprocessingInk" xmlns:wne="http://schemas.microsoft.com/office/word/2006/wordml" xmlns:wps="http://schemas.microsoft.com/office/word/2010/wordprocessingShape" mc:Ignorable="w14 w15 w16se w16cid w16 w16cex w16sdtdh wp14">
+  <w:endnote w:type="separator" w:id="-1">
+    <w:p>
+      <w:pPr>
+        <w:spacing w:after="0"/>
+      </w:pPr>
+      <w:r>
+        <w:separator/>
+      </w:r>
+    </w:p>
+  </w:endnote>
+  <w:endnote w:type="continuationSeparator" w:id="0">
+    <w:p>
+      <w:pPr>
+        <w:spacing w:after="0"/>
+      </w:pPr>
+      <w:r>
+        <w:continuationSeparator/>
+      </w:r>
+    </w:p>
+  </w:endnote>
+</w:endnotes>
+</file>
+
+<file path=word/footnotes.xml><?xml version="1.0" encoding="utf-8"?>
+<w:footnotes xmlns:wpc="http://schemas.microsoft.com/office/word/2010/wordprocessingCanvas" xmlns:cx="http://schemas.microsoft.com/office/drawing/2014/chartex" xmlns:cx1="http://schemas.microsoft.com/office/drawing/2015/9/8/chartex" xmlns:cx2="http://schemas.microsoft.com/office/drawing/2015/10/21/chartex" xmlns:cx3="http://schemas.microsoft.com/office/drawing/2016/5/9/chartex" xmlns:cx4="http://schemas.microsoft.com/office/drawing/2016/5/10/chartex" xmlns:cx5="http://schemas.microsoft.com/office/drawing/2016/5/11/chartex" xmlns:cx6="http://schemas.microsoft.com/office/drawing/2016/5/12/chartex" xmlns:cx7="http://schemas.microsoft.com/office/drawing/2016/5/13/chartex" xmlns:cx8="http://schemas.microsoft.com/office/drawing/2016/5/14/chartex" xmlns:mc="http://schemas.openxmlformats.org/markup-compatibility/2006" xmlns:aink="http://schemas.microsoft.com/office/drawing/2016/ink" xmlns:am3d="http://schemas.microsoft.com/office/drawing/2017/model3d" xmlns:o="urn:schemas-microsoft-com:office:office" xmlns:r="http://schemas.openxmlformats.org/officeDocument/2006/relationships" xmlns:m="http://schemas.openxmlformats.org/officeDocument/2006/math" xmlns:v="urn:schemas-microsoft-com:vml" xmlns:wp14="http://schemas.microsoft.com/office/word/2010/wordprocessingDrawing" xmlns:wp="http://schemas.openxmlformats.org/drawingml/2006/wordprocessingDrawing" xmlns:w10="urn:schemas-microsoft-com:office:word" xmlns:w="http://schemas.openxmlformats.org/wordprocessingml/2006/main" xmlns:w14="http://schemas.microsoft.com/office/word/2010/wordml" xmlns:w15="http://schemas.microsoft.com/office/word/2012/wordml" xmlns:w16cex="http://schemas.microsoft.com/office/word/2018/wordml/cex" xmlns:w16cid="http://schemas.microsoft.com/office/word/2016/wordml/cid" xmlns:w16="http://schemas.microsoft.com/office/word/2018/wordml" xmlns:w16sdtdh="http://schemas.microsoft.com/office/word/2020/wordml/sdtdatahash" xmlns:w16se="http://schemas.microsoft.com/office/word/2015/wordml/symex" xmlns:wpg="http://schemas.microsoft.com/office/word/2010/wordprocessingGroup" xmlns:wpi="http://schemas.microsoft.com/office/word/2010/wordprocessingInk" xmlns:wne="http://schemas.microsoft.com/office/word/2006/wordml" xmlns:wps="http://schemas.microsoft.com/office/word/2010/wordprocessingShape" mc:Ignorable="w14 w15 w16se w16cid w16 w16cex w16sdtdh wp14">
+  <w:footnote w:type="separator" w:id="-1">
+    <w:p>
+      <w:pPr>
+        <w:spacing w:after="0"/>
+      </w:pPr>
+      <w:r>
+        <w:separator/>
+      </w:r>
+    </w:p>
+  </w:footnote>
+  <w:footnote w:type="continuationSeparator" w:id="0">
+    <w:p>
+      <w:pPr>
+        <w:spacing w:after="0"/>
+      </w:pPr>
+      <w:r>
+        <w:continuationSeparator/>
+      </w:r>
+    </w:p>
+  </w:footnote>
+</w:footnotes>
+</file>
+
 <file path=word/numbering.xml><?xml version="1.0" encoding="utf-8"?>
 <w:numbering xmlns:wpc="http://schemas.microsoft.com/office/word/2010/wordprocessingCanvas" xmlns:cx="http://schemas.microsoft.com/office/drawing/2014/chartex" xmlns:cx1="http://schemas.microsoft.com/office/drawing/2015/9/8/chartex" xmlns:cx2="http://schemas.microsoft.com/office/drawing/2015/10/21/chartex" xmlns:cx3="http://schemas.microsoft.com/office/drawing/2016/5/9/chartex" xmlns:cx4="http://schemas.microsoft.com/office/drawing/2016/5/10/chartex" xmlns:cx5="http://schemas.microsoft.com/office/drawing/2016/5/11/chartex" xmlns:cx6="http://schemas.microsoft.com/office/drawing/2016/5/12/chartex" xmlns:cx7="http://schemas.microsoft.com/office/drawing/2016/5/13/chartex" xmlns:cx8="http://schemas.microsoft.com/office/drawing/2016/5/14/chartex" xmlns:mc="http://schemas.openxmlformats.org/markup-compatibility/2006" xmlns:aink="http://schemas.microsoft.com/office/drawing/2016/ink" xmlns:am3d="http://schemas.microsoft.com/office/drawing/2017/model3d" xmlns:o="urn:schemas-microsoft-com:office:office" xmlns:r="http://schemas.openxmlformats.org/officeDocument/2006/relationships" xmlns:m="http://schemas.openxmlformats.org/officeDocument/2006/math" xmlns:v="urn:schemas-microsoft-com:vml" xmlns:wp14="http://schemas.microsoft.com/office/word/2010/wordprocessingDrawing" xmlns:wp="http://schemas.openxmlformats.org/drawingml/2006/wordprocessingDrawing" xmlns:w10="urn:schemas-microsoft-com:office:word" xmlns:w="http://schemas.openxmlformats.org/wordprocessingml/2006/main" xmlns:w14="http://schemas.microsoft.com/office/word/2010/wordml" xmlns:w15="http://schemas.microsoft.com/office/word/2012/wordml" xmlns:w16cex="http://schemas.microsoft.com/office/word/2018/wordml/cex" xmlns:w16cid="http://schemas.microsoft.com/office/word/2016/wordml/cid" xmlns:w16="http://schemas.microsoft.com/office/word/2018/wordml" xmlns:w16sdtdh="http://schemas.microsoft.com/office/word/2020/wordml/sdtdatahash" xmlns:w16se="http://schemas.microsoft.com/office/word/2015/wordml/symex" xmlns:wpg="http://schemas.microsoft.com/office/word/2010/wordprocessingGroup" xmlns:wpi="http://schemas.microsoft.com/office/word/2010/wordprocessingInk" xmlns:wne="http://schemas.microsoft.com/office/word/2006/wordml" xmlns:wps="http://schemas.microsoft.com/office/word/2010/wordprocessingShape" mc:Ignorable="w14 w15 w16se w16cid w16 w16cex w16sdtdh wp14">
   <w:abstractNum w:abstractNumId="0" w15:restartNumberingAfterBreak="0">
@@ -4769,34 +4673,34 @@
       </w:rPr>
     </w:lvl>
   </w:abstractNum>
-  <w:num w:numId="1">
+  <w:num w:numId="1" w16cid:durableId="903880949">
     <w:abstractNumId w:val="0"/>
   </w:num>
-  <w:num w:numId="2">
+  <w:num w:numId="2" w16cid:durableId="1415467529">
     <w:abstractNumId w:val="0"/>
   </w:num>
-  <w:num w:numId="3">
+  <w:num w:numId="3" w16cid:durableId="1578393976">
     <w:abstractNumId w:val="7"/>
   </w:num>
-  <w:num w:numId="4">
+  <w:num w:numId="4" w16cid:durableId="523324215">
     <w:abstractNumId w:val="1"/>
   </w:num>
-  <w:num w:numId="5">
+  <w:num w:numId="5" w16cid:durableId="1386178515">
     <w:abstractNumId w:val="6"/>
   </w:num>
-  <w:num w:numId="6">
+  <w:num w:numId="6" w16cid:durableId="333538677">
     <w:abstractNumId w:val="8"/>
   </w:num>
-  <w:num w:numId="7">
+  <w:num w:numId="7" w16cid:durableId="1912158739">
     <w:abstractNumId w:val="4"/>
   </w:num>
-  <w:num w:numId="8">
+  <w:num w:numId="8" w16cid:durableId="318770477">
     <w:abstractNumId w:val="3"/>
   </w:num>
-  <w:num w:numId="9">
+  <w:num w:numId="9" w16cid:durableId="96220748">
     <w:abstractNumId w:val="2"/>
   </w:num>
-  <w:num w:numId="10">
+  <w:num w:numId="10" w16cid:durableId="1555921920">
     <w:abstractNumId w:val="5"/>
   </w:num>
 </w:numbering>
@@ -5193,7 +5097,7 @@
     <w:lsdException w:name="Unresolved Mention" w:semiHidden="1" w:unhideWhenUsed="1"/>
     <w:lsdException w:name="Smart Link" w:semiHidden="1" w:unhideWhenUsed="1"/>
   </w:latentStyles>
-  <w:style w:type="paragraph" w:default="1" w:styleId="Normal">
+  <w:style w:type="paragraph" w:default="1" w:styleId="a">
     <w:name w:val="Normal"/>
     <w:qFormat/>
     <w:rsid w:val="00884B5D"/>
@@ -5201,11 +5105,11 @@
       <w:spacing w:after="120"/>
     </w:pPr>
   </w:style>
-  <w:style w:type="paragraph" w:styleId="Heading1">
+  <w:style w:type="paragraph" w:styleId="1">
     <w:name w:val="heading 1"/>
-    <w:basedOn w:val="Normal"/>
-    <w:next w:val="Normal"/>
-    <w:link w:val="Heading1Char"/>
+    <w:basedOn w:val="a"/>
+    <w:next w:val="a"/>
+    <w:link w:val="10"/>
     <w:uiPriority w:val="9"/>
     <w:qFormat/>
     <w:rsid w:val="00884B5D"/>
@@ -5223,11 +5127,11 @@
       <w:szCs w:val="32"/>
     </w:rPr>
   </w:style>
-  <w:style w:type="paragraph" w:styleId="Heading2">
+  <w:style w:type="paragraph" w:styleId="2">
     <w:name w:val="heading 2"/>
-    <w:basedOn w:val="Normal"/>
-    <w:next w:val="Normal"/>
-    <w:link w:val="Heading2Char"/>
+    <w:basedOn w:val="a"/>
+    <w:next w:val="a"/>
+    <w:link w:val="20"/>
     <w:uiPriority w:val="9"/>
     <w:unhideWhenUsed/>
     <w:qFormat/>
@@ -5246,11 +5150,11 @@
       <w:szCs w:val="26"/>
     </w:rPr>
   </w:style>
-  <w:style w:type="paragraph" w:styleId="Heading3">
+  <w:style w:type="paragraph" w:styleId="3">
     <w:name w:val="heading 3"/>
-    <w:basedOn w:val="Normal"/>
-    <w:next w:val="Normal"/>
-    <w:link w:val="Heading3Char"/>
+    <w:basedOn w:val="a"/>
+    <w:next w:val="a"/>
+    <w:link w:val="30"/>
     <w:uiPriority w:val="9"/>
     <w:unhideWhenUsed/>
     <w:qFormat/>
@@ -5269,13 +5173,13 @@
       <w:sz w:val="24"/>
     </w:rPr>
   </w:style>
-  <w:style w:type="character" w:default="1" w:styleId="DefaultParagraphFont">
+  <w:style w:type="character" w:default="1" w:styleId="a0">
     <w:name w:val="Default Paragraph Font"/>
     <w:uiPriority w:val="1"/>
     <w:semiHidden/>
     <w:unhideWhenUsed/>
   </w:style>
-  <w:style w:type="table" w:default="1" w:styleId="TableNormal">
+  <w:style w:type="table" w:default="1" w:styleId="a1">
     <w:name w:val="Normal Table"/>
     <w:uiPriority w:val="99"/>
     <w:semiHidden/>
@@ -5290,16 +5194,16 @@
       </w:tblCellMar>
     </w:tblPr>
   </w:style>
-  <w:style w:type="numbering" w:default="1" w:styleId="NoList">
+  <w:style w:type="numbering" w:default="1" w:styleId="a2">
     <w:name w:val="No List"/>
     <w:uiPriority w:val="99"/>
     <w:semiHidden/>
     <w:unhideWhenUsed/>
   </w:style>
-  <w:style w:type="character" w:customStyle="1" w:styleId="Heading1Char">
-    <w:name w:val="Heading 1 Char"/>
-    <w:basedOn w:val="DefaultParagraphFont"/>
-    <w:link w:val="Heading1"/>
+  <w:style w:type="character" w:customStyle="1" w:styleId="10">
+    <w:name w:val="标题 1 字符"/>
+    <w:basedOn w:val="a0"/>
+    <w:link w:val="1"/>
     <w:uiPriority w:val="9"/>
     <w:rsid w:val="00884B5D"/>
     <w:rPr>
@@ -5310,10 +5214,10 @@
       <w:szCs w:val="32"/>
     </w:rPr>
   </w:style>
-  <w:style w:type="character" w:customStyle="1" w:styleId="Heading2Char">
-    <w:name w:val="Heading 2 Char"/>
-    <w:basedOn w:val="DefaultParagraphFont"/>
-    <w:link w:val="Heading2"/>
+  <w:style w:type="character" w:customStyle="1" w:styleId="20">
+    <w:name w:val="标题 2 字符"/>
+    <w:basedOn w:val="a0"/>
+    <w:link w:val="2"/>
     <w:uiPriority w:val="9"/>
     <w:rsid w:val="00884B5D"/>
     <w:rPr>
@@ -5325,11 +5229,11 @@
       <w:szCs w:val="26"/>
     </w:rPr>
   </w:style>
-  <w:style w:type="paragraph" w:styleId="Title">
+  <w:style w:type="paragraph" w:styleId="a3">
     <w:name w:val="Title"/>
-    <w:basedOn w:val="Normal"/>
-    <w:next w:val="Normal"/>
-    <w:link w:val="TitleChar"/>
+    <w:basedOn w:val="a"/>
+    <w:next w:val="a"/>
+    <w:link w:val="a4"/>
     <w:uiPriority w:val="10"/>
     <w:qFormat/>
     <w:rsid w:val="00105D90"/>
@@ -5345,10 +5249,10 @@
       <w:szCs w:val="56"/>
     </w:rPr>
   </w:style>
-  <w:style w:type="character" w:customStyle="1" w:styleId="TitleChar">
-    <w:name w:val="Title Char"/>
-    <w:basedOn w:val="DefaultParagraphFont"/>
-    <w:link w:val="Title"/>
+  <w:style w:type="character" w:customStyle="1" w:styleId="a4">
+    <w:name w:val="标题 字符"/>
+    <w:basedOn w:val="a0"/>
+    <w:link w:val="a3"/>
     <w:uiPriority w:val="10"/>
     <w:rsid w:val="00105D90"/>
     <w:rPr>
@@ -5359,11 +5263,11 @@
       <w:szCs w:val="56"/>
     </w:rPr>
   </w:style>
-  <w:style w:type="paragraph" w:styleId="Subtitle">
+  <w:style w:type="paragraph" w:styleId="a5">
     <w:name w:val="Subtitle"/>
-    <w:basedOn w:val="Normal"/>
-    <w:next w:val="Normal"/>
-    <w:link w:val="SubtitleChar"/>
+    <w:basedOn w:val="a"/>
+    <w:next w:val="a"/>
+    <w:link w:val="a6"/>
     <w:uiPriority w:val="11"/>
     <w:qFormat/>
     <w:rsid w:val="00105D90"/>
@@ -5382,10 +5286,10 @@
       <w:szCs w:val="22"/>
     </w:rPr>
   </w:style>
-  <w:style w:type="character" w:customStyle="1" w:styleId="SubtitleChar">
-    <w:name w:val="Subtitle Char"/>
-    <w:basedOn w:val="DefaultParagraphFont"/>
-    <w:link w:val="Subtitle"/>
+  <w:style w:type="character" w:customStyle="1" w:styleId="a6">
+    <w:name w:val="副标题 字符"/>
+    <w:basedOn w:val="a0"/>
+    <w:link w:val="a5"/>
     <w:uiPriority w:val="11"/>
     <w:rsid w:val="00105D90"/>
     <w:rPr>
@@ -5396,10 +5300,10 @@
       <w:szCs w:val="22"/>
     </w:rPr>
   </w:style>
-  <w:style w:type="character" w:customStyle="1" w:styleId="Heading3Char">
-    <w:name w:val="Heading 3 Char"/>
-    <w:basedOn w:val="DefaultParagraphFont"/>
-    <w:link w:val="Heading3"/>
+  <w:style w:type="character" w:customStyle="1" w:styleId="30">
+    <w:name w:val="标题 3 字符"/>
+    <w:basedOn w:val="a0"/>
+    <w:link w:val="3"/>
     <w:uiPriority w:val="9"/>
     <w:rsid w:val="00757EFC"/>
     <w:rPr>
@@ -5412,16 +5316,16 @@
   </w:style>
   <w:style w:type="paragraph" w:customStyle="1" w:styleId="SanSerifPara">
     <w:name w:val="SanSerifPara"/>
-    <w:basedOn w:val="Normal"/>
+    <w:basedOn w:val="a"/>
     <w:qFormat/>
     <w:rsid w:val="00E66BE6"/>
     <w:rPr>
       <w:rFonts w:ascii="Helvetica" w:hAnsi="Helvetica"/>
     </w:rPr>
   </w:style>
-  <w:style w:type="character" w:styleId="Hyperlink">
+  <w:style w:type="character" w:styleId="a7">
     <w:name w:val="Hyperlink"/>
-    <w:basedOn w:val="DefaultParagraphFont"/>
+    <w:basedOn w:val="a0"/>
     <w:uiPriority w:val="99"/>
     <w:unhideWhenUsed/>
     <w:rsid w:val="00757EFC"/>
@@ -5430,9 +5334,9 @@
       <w:u w:val="none"/>
     </w:rPr>
   </w:style>
-  <w:style w:type="character" w:styleId="FollowedHyperlink">
+  <w:style w:type="character" w:styleId="a8">
     <w:name w:val="FollowedHyperlink"/>
-    <w:basedOn w:val="DefaultParagraphFont"/>
+    <w:basedOn w:val="a0"/>
     <w:uiPriority w:val="99"/>
     <w:semiHidden/>
     <w:unhideWhenUsed/>
@@ -5442,9 +5346,9 @@
       <w:u w:val="none"/>
     </w:rPr>
   </w:style>
-  <w:style w:type="paragraph" w:styleId="ListParagraph">
+  <w:style w:type="paragraph" w:styleId="a9">
     <w:name w:val="List Paragraph"/>
-    <w:basedOn w:val="Normal"/>
+    <w:basedOn w:val="a"/>
     <w:uiPriority w:val="34"/>
     <w:qFormat/>
     <w:rsid w:val="00F24C56"/>
@@ -5453,9 +5357,9 @@
       <w:contextualSpacing/>
     </w:pPr>
   </w:style>
-  <w:style w:type="character" w:styleId="UnresolvedMention">
+  <w:style w:type="character" w:styleId="aa">
     <w:name w:val="Unresolved Mention"/>
-    <w:basedOn w:val="DefaultParagraphFont"/>
+    <w:basedOn w:val="a0"/>
     <w:uiPriority w:val="99"/>
     <w:semiHidden/>
     <w:unhideWhenUsed/>
@@ -5465,9 +5369,9 @@
       <w:shd w:val="clear" w:color="auto" w:fill="E1DFDD"/>
     </w:rPr>
   </w:style>
-  <w:style w:type="table" w:styleId="TableGrid">
+  <w:style w:type="table" w:styleId="ab">
     <w:name w:val="Table Grid"/>
-    <w:basedOn w:val="TableNormal"/>
+    <w:basedOn w:val="a1"/>
     <w:uiPriority w:val="39"/>
     <w:rsid w:val="00EC237C"/>
     <w:tblPr>
@@ -5480,6 +5384,50 @@
         <w:insideV w:val="single" w:sz="4" w:space="0" w:color="auto"/>
       </w:tblBorders>
     </w:tblPr>
+  </w:style>
+  <w:style w:type="paragraph" w:styleId="ac">
+    <w:name w:val="header"/>
+    <w:basedOn w:val="a"/>
+    <w:link w:val="ad"/>
+    <w:uiPriority w:val="99"/>
+    <w:unhideWhenUsed/>
+    <w:rsid w:val="00DD48D7"/>
+    <w:pPr>
+      <w:tabs>
+        <w:tab w:val="center" w:pos="4513"/>
+        <w:tab w:val="right" w:pos="9026"/>
+      </w:tabs>
+      <w:spacing w:after="0"/>
+    </w:pPr>
+  </w:style>
+  <w:style w:type="character" w:customStyle="1" w:styleId="ad">
+    <w:name w:val="页眉 字符"/>
+    <w:basedOn w:val="a0"/>
+    <w:link w:val="ac"/>
+    <w:uiPriority w:val="99"/>
+    <w:rsid w:val="00DD48D7"/>
+  </w:style>
+  <w:style w:type="paragraph" w:styleId="ae">
+    <w:name w:val="footer"/>
+    <w:basedOn w:val="a"/>
+    <w:link w:val="af"/>
+    <w:uiPriority w:val="99"/>
+    <w:unhideWhenUsed/>
+    <w:rsid w:val="00DD48D7"/>
+    <w:pPr>
+      <w:tabs>
+        <w:tab w:val="center" w:pos="4513"/>
+        <w:tab w:val="right" w:pos="9026"/>
+      </w:tabs>
+      <w:spacing w:after="0"/>
+    </w:pPr>
+  </w:style>
+  <w:style w:type="character" w:customStyle="1" w:styleId="af">
+    <w:name w:val="页脚 字符"/>
+    <w:basedOn w:val="a0"/>
+    <w:link w:val="ae"/>
+    <w:uiPriority w:val="99"/>
+    <w:rsid w:val="00DD48D7"/>
   </w:style>
 </w:styles>
 </file>
